--- a/Báo-cáo-tiểu-luận-nhóm-14 .docx
+++ b/Báo-cáo-tiểu-luận-nhóm-14 .docx
@@ -16874,7 +16874,7 @@
           </mc:Choice>
           <mc:Fallback>
             <w:pict>
-              <v:rect w14:anchorId="3A2356A0" id="Rectangle 12" o:spid="_x0000_s1026" style="position:absolute;margin-left:-33.45pt;margin-top:.1pt;width:529.8pt;height:550.85pt;z-index:-251655168;visibility:visible;mso-wrap-style:square;mso-width-percent:0;mso-height-percent:0;mso-wrap-distance-left:9pt;mso-wrap-distance-top:0;mso-wrap-distance-right:9pt;mso-wrap-distance-bottom:0;mso-position-horizontal:absolute;mso-position-horizontal-relative:text;mso-position-vertical:absolute;mso-position-vertical-relative:text;mso-width-percent:0;mso-height-percent:0;mso-width-relative:page;mso-height-relative:page;v-text-anchor:middle" o:gfxdata="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" fillcolor="white [3201]" strokecolor="black [3213]" strokeweight="1pt"/>
+              <v:rect w14:anchorId="4B727471" id="Rectangle 12" o:spid="_x0000_s1026" style="position:absolute;margin-left:-33.45pt;margin-top:.1pt;width:529.8pt;height:550.85pt;z-index:-251655168;visibility:visible;mso-wrap-style:square;mso-width-percent:0;mso-height-percent:0;mso-wrap-distance-left:9pt;mso-wrap-distance-top:0;mso-wrap-distance-right:9pt;mso-wrap-distance-bottom:0;mso-position-horizontal:absolute;mso-position-horizontal-relative:text;mso-position-vertical:absolute;mso-position-vertical-relative:text;mso-width-percent:0;mso-height-percent:0;mso-width-relative:page;mso-height-relative:page;v-text-anchor:middle" o:gfxdata="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" fillcolor="white [3201]" strokecolor="black [3213]" strokeweight="1pt"/>
             </w:pict>
           </mc:Fallback>
         </mc:AlternateContent>
@@ -47023,16 +47023,7 @@
                 <w:szCs w:val="26"/>
                 <w:lang w:val="en-GB"/>
               </w:rPr>
-              <w:t>Ma</w:t>
-            </w:r>
-            <w:r>
-              <w:rPr>
-                <w:rFonts w:ascii="Times New Roman" w:hAnsi="Times New Roman" w:cs="Times New Roman"/>
-                <w:sz w:val="26"/>
-                <w:szCs w:val="26"/>
-                <w:lang w:val="en-GB"/>
-              </w:rPr>
-              <w:t>DV</w:t>
+              <w:t>MaDV</w:t>
             </w:r>
           </w:p>
         </w:tc>
@@ -47507,6 +47498,8 @@
               </w:rPr>
               <w:t>Ngayxuat</w:t>
             </w:r>
+            <w:bookmarkStart w:id="142" w:name="_GoBack"/>
+            <w:bookmarkEnd w:id="142"/>
           </w:p>
         </w:tc>
         <w:tc>
@@ -48566,8 +48559,6 @@
               </w:rPr>
               <w:t>Mã hóa đơn</w:t>
             </w:r>
-            <w:bookmarkStart w:id="142" w:name="_GoBack"/>
-            <w:bookmarkEnd w:id="142"/>
           </w:p>
         </w:tc>
       </w:tr>
@@ -49230,9 +49221,18 @@
           <w:rFonts w:ascii="Times New Roman" w:hAnsi="Times New Roman" w:cs="Times New Roman"/>
           <w:sz w:val="26"/>
           <w:szCs w:val="26"/>
-          <w:lang w:val="vi-VN"/>
-        </w:rPr>
-        <w:t>Website:</w:t>
+          <w:lang w:val="en-GB"/>
+        </w:rPr>
+        <w:t>Ứng dụng</w:t>
+      </w:r>
+      <w:r>
+        <w:rPr>
+          <w:rFonts w:ascii="Times New Roman" w:hAnsi="Times New Roman" w:cs="Times New Roman"/>
+          <w:sz w:val="26"/>
+          <w:szCs w:val="26"/>
+          <w:lang w:val="vi-VN"/>
+        </w:rPr>
+        <w:t>:</w:t>
       </w:r>
     </w:p>
     <w:p>
@@ -49439,9 +49439,18 @@
           <w:rFonts w:ascii="Times New Roman" w:hAnsi="Times New Roman" w:cs="Times New Roman"/>
           <w:sz w:val="26"/>
           <w:szCs w:val="26"/>
-          <w:lang w:val="vi-VN"/>
-        </w:rPr>
-        <w:t>Website:</w:t>
+          <w:lang w:val="en-GB"/>
+        </w:rPr>
+        <w:t>Ứng dụng</w:t>
+      </w:r>
+      <w:r>
+        <w:rPr>
+          <w:rFonts w:ascii="Times New Roman" w:hAnsi="Times New Roman" w:cs="Times New Roman"/>
+          <w:sz w:val="26"/>
+          <w:szCs w:val="26"/>
+          <w:lang w:val="vi-VN"/>
+        </w:rPr>
+        <w:t>:</w:t>
       </w:r>
     </w:p>
     <w:p>
@@ -49659,7 +49668,34 @@
           <w:szCs w:val="26"/>
           <w:lang w:val="vi-VN"/>
         </w:rPr>
-        <w:t>Hoàn thiện website hơn, bổ sung các yêu cầu mà khách hàng mong muốn.</w:t>
+        <w:t>Hoàn thiệ</w:t>
+      </w:r>
+      <w:r>
+        <w:rPr>
+          <w:rFonts w:ascii="Times New Roman" w:hAnsi="Times New Roman" w:cs="Times New Roman"/>
+          <w:sz w:val="26"/>
+          <w:szCs w:val="26"/>
+          <w:lang w:val="vi-VN"/>
+        </w:rPr>
+        <w:t xml:space="preserve">n </w:t>
+      </w:r>
+      <w:r>
+        <w:rPr>
+          <w:rFonts w:ascii="Times New Roman" w:hAnsi="Times New Roman" w:cs="Times New Roman"/>
+          <w:sz w:val="26"/>
+          <w:szCs w:val="26"/>
+          <w:lang w:val="en-GB"/>
+        </w:rPr>
+        <w:t>ứng dụng</w:t>
+      </w:r>
+      <w:r>
+        <w:rPr>
+          <w:rFonts w:ascii="Times New Roman" w:hAnsi="Times New Roman" w:cs="Times New Roman"/>
+          <w:sz w:val="26"/>
+          <w:szCs w:val="26"/>
+          <w:lang w:val="vi-VN"/>
+        </w:rPr>
+        <w:t xml:space="preserve"> hơn, bổ sung các yêu cầu mà khách hàng mong muốn.</w:t>
       </w:r>
     </w:p>
     <w:p>
@@ -49731,7 +49767,34 @@
           <w:szCs w:val="26"/>
           <w:lang w:val="vi-VN"/>
         </w:rPr>
-        <w:t>Nâng cao kinh nghiệm làm việc của nhóm trong suốt quá trình phát triển của website.</w:t>
+        <w:t>Nâng cao kinh nghiệm làm việc của nhóm trong suốt quá trình phát triển củ</w:t>
+      </w:r>
+      <w:r>
+        <w:rPr>
+          <w:rFonts w:ascii="Times New Roman" w:hAnsi="Times New Roman" w:cs="Times New Roman"/>
+          <w:sz w:val="26"/>
+          <w:szCs w:val="26"/>
+          <w:lang w:val="vi-VN"/>
+        </w:rPr>
+        <w:t xml:space="preserve">a </w:t>
+      </w:r>
+      <w:r>
+        <w:rPr>
+          <w:rFonts w:ascii="Times New Roman" w:hAnsi="Times New Roman" w:cs="Times New Roman"/>
+          <w:sz w:val="26"/>
+          <w:szCs w:val="26"/>
+          <w:lang w:val="en-GB"/>
+        </w:rPr>
+        <w:t>ứng dụng</w:t>
+      </w:r>
+      <w:r>
+        <w:rPr>
+          <w:rFonts w:ascii="Times New Roman" w:hAnsi="Times New Roman" w:cs="Times New Roman"/>
+          <w:sz w:val="26"/>
+          <w:szCs w:val="26"/>
+          <w:lang w:val="vi-VN"/>
+        </w:rPr>
+        <w:t>.</w:t>
       </w:r>
     </w:p>
     <w:p>
@@ -53464,7 +53527,7 @@
 </file>
 
 <file path=customXml/itemProps1.xml><?xml version="1.0" encoding="utf-8"?>
-<ds:datastoreItem xmlns:ds="http://schemas.openxmlformats.org/officeDocument/2006/customXml" ds:itemID="{16DF0CD9-A826-47F9-BD08-97979470BCD5}">
+<ds:datastoreItem xmlns:ds="http://schemas.openxmlformats.org/officeDocument/2006/customXml" ds:itemID="{8BA4BF36-4613-476E-B114-6CA0E1FFE367}">
   <ds:schemaRefs>
     <ds:schemaRef ds:uri="http://schemas.openxmlformats.org/officeDocument/2006/bibliography"/>
   </ds:schemaRefs>
